--- a/Barquillo/doc/Proyecto Web Barquillo.docx
+++ b/Barquillo/doc/Proyecto Web Barquillo.docx
@@ -69,8 +69,6 @@
       <w:r>
         <w:t>Paseando juntos</w:t>
       </w:r>
-      <w:bookmarkStart w:id="0" w:name="_GoBack"/>
-      <w:bookmarkEnd w:id="0"/>
     </w:p>
     <w:p>
       <w:pPr>
@@ -274,6 +272,839 @@
         <w:t xml:space="preserve"> logados.</w:t>
       </w:r>
     </w:p>
+    <w:p/>
+    <w:p>
+      <w:r>
+        <w:br w:type="page"/>
+      </w:r>
+    </w:p>
+    <w:p>
+      <w:pPr>
+        <w:rPr>
+          <w:lang w:val="en-US"/>
+        </w:rPr>
+      </w:pPr>
+      <w:r>
+        <w:rPr>
+          <w:lang w:val="en-US"/>
+        </w:rPr>
+        <w:lastRenderedPageBreak/>
+        <w:t xml:space="preserve">BBDD </w:t>
+      </w:r>
+      <w:r>
+        <w:sym w:font="Wingdings" w:char="F0E0"/>
+      </w:r>
+      <w:r>
+        <w:rPr>
+          <w:lang w:val="en-US"/>
+        </w:rPr>
+        <w:t xml:space="preserve"> </w:t>
+      </w:r>
+      <w:proofErr w:type="spellStart"/>
+      <w:r>
+        <w:rPr>
+          <w:lang w:val="en-US"/>
+        </w:rPr>
+        <w:t>barquillo</w:t>
+      </w:r>
+      <w:proofErr w:type="spellEnd"/>
+    </w:p>
+    <w:p>
+      <w:pPr>
+        <w:rPr>
+          <w:lang w:val="en-US"/>
+        </w:rPr>
+      </w:pPr>
+      <w:proofErr w:type="gramStart"/>
+      <w:r>
+        <w:rPr>
+          <w:lang w:val="en-US"/>
+        </w:rPr>
+        <w:t>root</w:t>
+      </w:r>
+      <w:r>
+        <w:rPr>
+          <w:lang w:val="en-US"/>
+        </w:rPr>
+        <w:t>/admin</w:t>
+      </w:r>
+      <w:proofErr w:type="gramEnd"/>
+    </w:p>
+    <w:p>
+      <w:pPr>
+        <w:tabs>
+          <w:tab w:val="left" w:pos="916"/>
+          <w:tab w:val="left" w:pos="1832"/>
+          <w:tab w:val="left" w:pos="2748"/>
+          <w:tab w:val="left" w:pos="3664"/>
+          <w:tab w:val="left" w:pos="4580"/>
+          <w:tab w:val="left" w:pos="5496"/>
+          <w:tab w:val="left" w:pos="6412"/>
+          <w:tab w:val="left" w:pos="7328"/>
+          <w:tab w:val="left" w:pos="8244"/>
+          <w:tab w:val="left" w:pos="9160"/>
+          <w:tab w:val="left" w:pos="10076"/>
+          <w:tab w:val="left" w:pos="10992"/>
+          <w:tab w:val="left" w:pos="11908"/>
+          <w:tab w:val="left" w:pos="12824"/>
+          <w:tab w:val="left" w:pos="13740"/>
+          <w:tab w:val="left" w:pos="14656"/>
+        </w:tabs>
+        <w:spacing w:after="0" w:line="240" w:lineRule="auto"/>
+        <w:rPr>
+          <w:rFonts w:ascii="Courier New" w:eastAsia="Times New Roman" w:hAnsi="Courier New" w:cs="Courier New"/>
+          <w:sz w:val="20"/>
+          <w:szCs w:val="20"/>
+          <w:lang w:val="en-US" w:eastAsia="es-ES"/>
+        </w:rPr>
+      </w:pPr>
+    </w:p>
+    <w:p>
+      <w:pPr>
+        <w:tabs>
+          <w:tab w:val="left" w:pos="916"/>
+          <w:tab w:val="left" w:pos="1832"/>
+          <w:tab w:val="left" w:pos="2748"/>
+          <w:tab w:val="left" w:pos="3664"/>
+          <w:tab w:val="left" w:pos="4580"/>
+          <w:tab w:val="left" w:pos="5496"/>
+          <w:tab w:val="left" w:pos="6412"/>
+          <w:tab w:val="left" w:pos="7328"/>
+          <w:tab w:val="left" w:pos="8244"/>
+          <w:tab w:val="left" w:pos="9160"/>
+          <w:tab w:val="left" w:pos="10076"/>
+          <w:tab w:val="left" w:pos="10992"/>
+          <w:tab w:val="left" w:pos="11908"/>
+          <w:tab w:val="left" w:pos="12824"/>
+          <w:tab w:val="left" w:pos="13740"/>
+          <w:tab w:val="left" w:pos="14656"/>
+        </w:tabs>
+        <w:spacing w:after="0" w:line="240" w:lineRule="auto"/>
+        <w:rPr>
+          <w:rFonts w:ascii="Courier New" w:eastAsia="Times New Roman" w:hAnsi="Courier New" w:cs="Courier New"/>
+          <w:sz w:val="20"/>
+          <w:szCs w:val="20"/>
+          <w:lang w:val="en-US" w:eastAsia="es-ES"/>
+        </w:rPr>
+      </w:pPr>
+      <w:r>
+        <w:rPr>
+          <w:rFonts w:ascii="Courier New" w:eastAsia="Times New Roman" w:hAnsi="Courier New" w:cs="Courier New"/>
+          <w:sz w:val="20"/>
+          <w:szCs w:val="20"/>
+          <w:lang w:val="en-US" w:eastAsia="es-ES"/>
+        </w:rPr>
+        <w:t xml:space="preserve">Create table </w:t>
+      </w:r>
+      <w:proofErr w:type="spellStart"/>
+      <w:r>
+        <w:rPr>
+          <w:rFonts w:ascii="Courier New" w:eastAsia="Times New Roman" w:hAnsi="Courier New" w:cs="Courier New"/>
+          <w:sz w:val="20"/>
+          <w:szCs w:val="20"/>
+          <w:lang w:val="en-US" w:eastAsia="es-ES"/>
+        </w:rPr>
+        <w:t>Usuarios</w:t>
+      </w:r>
+      <w:proofErr w:type="spellEnd"/>
+    </w:p>
+    <w:p>
+      <w:pPr>
+        <w:tabs>
+          <w:tab w:val="left" w:pos="916"/>
+          <w:tab w:val="left" w:pos="1832"/>
+          <w:tab w:val="left" w:pos="2748"/>
+          <w:tab w:val="left" w:pos="3664"/>
+          <w:tab w:val="left" w:pos="4580"/>
+          <w:tab w:val="left" w:pos="5496"/>
+          <w:tab w:val="left" w:pos="6412"/>
+          <w:tab w:val="left" w:pos="7328"/>
+          <w:tab w:val="left" w:pos="8244"/>
+          <w:tab w:val="left" w:pos="9160"/>
+          <w:tab w:val="left" w:pos="10076"/>
+          <w:tab w:val="left" w:pos="10992"/>
+          <w:tab w:val="left" w:pos="11908"/>
+          <w:tab w:val="left" w:pos="12824"/>
+          <w:tab w:val="left" w:pos="13740"/>
+          <w:tab w:val="left" w:pos="14656"/>
+        </w:tabs>
+        <w:spacing w:after="0" w:line="240" w:lineRule="auto"/>
+        <w:rPr>
+          <w:rFonts w:ascii="Courier New" w:eastAsia="Times New Roman" w:hAnsi="Courier New" w:cs="Courier New"/>
+          <w:sz w:val="20"/>
+          <w:szCs w:val="20"/>
+          <w:lang w:eastAsia="es-ES"/>
+        </w:rPr>
+      </w:pPr>
+      <w:r>
+        <w:rPr>
+          <w:rFonts w:ascii="Courier New" w:eastAsia="Times New Roman" w:hAnsi="Courier New" w:cs="Courier New"/>
+          <w:sz w:val="20"/>
+          <w:szCs w:val="20"/>
+          <w:lang w:eastAsia="es-ES"/>
+        </w:rPr>
+        <w:t>(</w:t>
+      </w:r>
+    </w:p>
+    <w:p>
+      <w:pPr>
+        <w:pStyle w:val="HTMLconformatoprevio"/>
+        <w:rPr>
+          <w:lang w:val="en-US"/>
+        </w:rPr>
+      </w:pPr>
+      <w:proofErr w:type="spellStart"/>
+      <w:proofErr w:type="gramStart"/>
+      <w:r>
+        <w:rPr>
+          <w:lang w:val="en-US"/>
+        </w:rPr>
+        <w:t>i</w:t>
+      </w:r>
+      <w:r>
+        <w:rPr>
+          <w:lang w:val="en-US"/>
+        </w:rPr>
+        <w:t>d_usuario</w:t>
+      </w:r>
+      <w:proofErr w:type="spellEnd"/>
+      <w:proofErr w:type="gramEnd"/>
+      <w:r>
+        <w:rPr>
+          <w:lang w:val="en-US"/>
+        </w:rPr>
+        <w:t xml:space="preserve"> </w:t>
+      </w:r>
+      <w:proofErr w:type="spellStart"/>
+      <w:r>
+        <w:rPr>
+          <w:lang w:val="en-US"/>
+        </w:rPr>
+        <w:t>varchar</w:t>
+      </w:r>
+      <w:proofErr w:type="spellEnd"/>
+      <w:r>
+        <w:rPr>
+          <w:lang w:val="en-US"/>
+        </w:rPr>
+        <w:t>(10</w:t>
+      </w:r>
+      <w:r>
+        <w:rPr>
+          <w:lang w:val="en-US"/>
+        </w:rPr>
+        <w:t>)</w:t>
+      </w:r>
+      <w:r>
+        <w:rPr>
+          <w:lang w:val="en-US"/>
+        </w:rPr>
+        <w:t xml:space="preserve"> </w:t>
+      </w:r>
+      <w:r>
+        <w:rPr>
+          <w:rStyle w:val="pln"/>
+          <w:lang w:val="en-US"/>
+        </w:rPr>
+        <w:t>NOT NULL</w:t>
+      </w:r>
+      <w:r>
+        <w:rPr>
+          <w:lang w:val="en-US"/>
+        </w:rPr>
+        <w:t>,</w:t>
+      </w:r>
+    </w:p>
+    <w:p>
+      <w:pPr>
+        <w:pStyle w:val="HTMLconformatoprevio"/>
+      </w:pPr>
+      <w:proofErr w:type="gramStart"/>
+      <w:r>
+        <w:t>n</w:t>
+      </w:r>
+      <w:r>
+        <w:t>ombre</w:t>
+      </w:r>
+      <w:proofErr w:type="gramEnd"/>
+      <w:r>
+        <w:t xml:space="preserve"> </w:t>
+      </w:r>
+      <w:proofErr w:type="spellStart"/>
+      <w:r>
+        <w:t>varchar</w:t>
+      </w:r>
+      <w:proofErr w:type="spellEnd"/>
+      <w:r>
+        <w:t>(10)</w:t>
+      </w:r>
+      <w:r>
+        <w:t xml:space="preserve"> </w:t>
+      </w:r>
+      <w:r>
+        <w:rPr>
+          <w:rStyle w:val="pln"/>
+        </w:rPr>
+        <w:t>DEFAULT NULL</w:t>
+      </w:r>
+      <w:r>
+        <w:t>,</w:t>
+      </w:r>
+    </w:p>
+    <w:p>
+      <w:pPr>
+        <w:pStyle w:val="HTMLconformatoprevio"/>
+      </w:pPr>
+      <w:proofErr w:type="gramStart"/>
+      <w:r>
+        <w:t>a</w:t>
+      </w:r>
+      <w:r>
+        <w:t>pellido</w:t>
+      </w:r>
+      <w:proofErr w:type="gramEnd"/>
+      <w:r>
+        <w:t xml:space="preserve"> </w:t>
+      </w:r>
+      <w:proofErr w:type="spellStart"/>
+      <w:r>
+        <w:t>varchar</w:t>
+      </w:r>
+      <w:proofErr w:type="spellEnd"/>
+      <w:r>
+        <w:t>(10)</w:t>
+      </w:r>
+      <w:r>
+        <w:t xml:space="preserve"> </w:t>
+      </w:r>
+      <w:r>
+        <w:rPr>
+          <w:rStyle w:val="pln"/>
+        </w:rPr>
+        <w:t>DEFAULT NULL</w:t>
+      </w:r>
+      <w:r>
+        <w:t>,</w:t>
+      </w:r>
+    </w:p>
+    <w:p>
+      <w:pPr>
+        <w:pStyle w:val="HTMLconformatoprevio"/>
+      </w:pPr>
+      <w:proofErr w:type="spellStart"/>
+      <w:proofErr w:type="gramStart"/>
+      <w:r>
+        <w:t>isAdmin</w:t>
+      </w:r>
+      <w:proofErr w:type="spellEnd"/>
+      <w:proofErr w:type="gramEnd"/>
+      <w:r>
+        <w:t xml:space="preserve"> </w:t>
+      </w:r>
+      <w:proofErr w:type="spellStart"/>
+      <w:r>
+        <w:t>boolean</w:t>
+      </w:r>
+      <w:proofErr w:type="spellEnd"/>
+      <w:r>
+        <w:t xml:space="preserve"> </w:t>
+      </w:r>
+      <w:r>
+        <w:rPr>
+          <w:rStyle w:val="pln"/>
+        </w:rPr>
+        <w:t>DEFAULT false</w:t>
+      </w:r>
+      <w:r>
+        <w:t>,</w:t>
+      </w:r>
+    </w:p>
+    <w:p>
+      <w:pPr>
+        <w:pStyle w:val="HTMLconformatoprevio"/>
+      </w:pPr>
+      <w:proofErr w:type="spellStart"/>
+      <w:proofErr w:type="gramStart"/>
+      <w:r>
+        <w:t>password</w:t>
+      </w:r>
+      <w:proofErr w:type="spellEnd"/>
+      <w:proofErr w:type="gramEnd"/>
+      <w:r>
+        <w:t xml:space="preserve"> </w:t>
+      </w:r>
+      <w:proofErr w:type="spellStart"/>
+      <w:r>
+        <w:t>varchar</w:t>
+      </w:r>
+      <w:proofErr w:type="spellEnd"/>
+      <w:r>
+        <w:t>(10)</w:t>
+      </w:r>
+      <w:r>
+        <w:t xml:space="preserve"> </w:t>
+      </w:r>
+      <w:r>
+        <w:rPr>
+          <w:rStyle w:val="pln"/>
+        </w:rPr>
+        <w:t>DEFAULT NULL</w:t>
+      </w:r>
+      <w:r>
+        <w:t>,</w:t>
+      </w:r>
+    </w:p>
+    <w:p>
+      <w:pPr>
+        <w:tabs>
+          <w:tab w:val="left" w:pos="916"/>
+          <w:tab w:val="left" w:pos="1832"/>
+          <w:tab w:val="left" w:pos="2748"/>
+          <w:tab w:val="left" w:pos="3664"/>
+          <w:tab w:val="left" w:pos="4580"/>
+          <w:tab w:val="left" w:pos="5496"/>
+          <w:tab w:val="left" w:pos="6412"/>
+          <w:tab w:val="left" w:pos="7328"/>
+          <w:tab w:val="left" w:pos="8244"/>
+          <w:tab w:val="left" w:pos="9160"/>
+          <w:tab w:val="left" w:pos="10076"/>
+          <w:tab w:val="left" w:pos="10992"/>
+          <w:tab w:val="left" w:pos="11908"/>
+          <w:tab w:val="left" w:pos="12824"/>
+          <w:tab w:val="left" w:pos="13740"/>
+          <w:tab w:val="left" w:pos="14656"/>
+        </w:tabs>
+        <w:spacing w:after="0" w:line="240" w:lineRule="auto"/>
+        <w:rPr>
+          <w:rFonts w:ascii="Courier New" w:eastAsia="Times New Roman" w:hAnsi="Courier New" w:cs="Courier New"/>
+          <w:sz w:val="20"/>
+          <w:szCs w:val="20"/>
+          <w:lang w:val="en-US" w:eastAsia="es-ES"/>
+        </w:rPr>
+      </w:pPr>
+      <w:r>
+        <w:rPr>
+          <w:rFonts w:ascii="Courier New" w:eastAsia="Times New Roman" w:hAnsi="Courier New" w:cs="Courier New"/>
+          <w:sz w:val="20"/>
+          <w:szCs w:val="20"/>
+          <w:lang w:val="en-US" w:eastAsia="es-ES"/>
+        </w:rPr>
+        <w:t>PRIMARY KEY (`</w:t>
+      </w:r>
+      <w:proofErr w:type="spellStart"/>
+      <w:r>
+        <w:rPr>
+          <w:rFonts w:ascii="Courier New" w:eastAsia="Times New Roman" w:hAnsi="Courier New" w:cs="Courier New"/>
+          <w:sz w:val="20"/>
+          <w:szCs w:val="20"/>
+          <w:lang w:val="en-US" w:eastAsia="es-ES"/>
+        </w:rPr>
+        <w:t>id</w:t>
+      </w:r>
+      <w:r>
+        <w:rPr>
+          <w:rFonts w:ascii="Courier New" w:eastAsia="Times New Roman" w:hAnsi="Courier New" w:cs="Courier New"/>
+          <w:sz w:val="20"/>
+          <w:szCs w:val="20"/>
+          <w:lang w:val="en-US" w:eastAsia="es-ES"/>
+        </w:rPr>
+        <w:t>_usuario</w:t>
+      </w:r>
+      <w:proofErr w:type="spellEnd"/>
+      <w:r>
+        <w:rPr>
+          <w:rFonts w:ascii="Courier New" w:eastAsia="Times New Roman" w:hAnsi="Courier New" w:cs="Courier New"/>
+          <w:sz w:val="20"/>
+          <w:szCs w:val="20"/>
+          <w:lang w:val="en-US" w:eastAsia="es-ES"/>
+        </w:rPr>
+        <w:t>`)</w:t>
+      </w:r>
+    </w:p>
+    <w:p>
+      <w:pPr>
+        <w:tabs>
+          <w:tab w:val="left" w:pos="916"/>
+          <w:tab w:val="left" w:pos="1832"/>
+          <w:tab w:val="left" w:pos="2748"/>
+          <w:tab w:val="left" w:pos="3664"/>
+          <w:tab w:val="left" w:pos="4580"/>
+          <w:tab w:val="left" w:pos="5496"/>
+          <w:tab w:val="left" w:pos="6412"/>
+          <w:tab w:val="left" w:pos="7328"/>
+          <w:tab w:val="left" w:pos="8244"/>
+          <w:tab w:val="left" w:pos="9160"/>
+          <w:tab w:val="left" w:pos="10076"/>
+          <w:tab w:val="left" w:pos="10992"/>
+          <w:tab w:val="left" w:pos="11908"/>
+          <w:tab w:val="left" w:pos="12824"/>
+          <w:tab w:val="left" w:pos="13740"/>
+          <w:tab w:val="left" w:pos="14656"/>
+        </w:tabs>
+        <w:spacing w:after="0" w:line="240" w:lineRule="auto"/>
+        <w:rPr>
+          <w:rFonts w:ascii="Courier New" w:eastAsia="Times New Roman" w:hAnsi="Courier New" w:cs="Courier New"/>
+          <w:sz w:val="20"/>
+          <w:szCs w:val="20"/>
+          <w:lang w:val="en-US" w:eastAsia="es-ES"/>
+        </w:rPr>
+      </w:pPr>
+      <w:r>
+        <w:rPr>
+          <w:rFonts w:ascii="Courier New" w:eastAsia="Times New Roman" w:hAnsi="Courier New" w:cs="Courier New"/>
+          <w:sz w:val="20"/>
+          <w:szCs w:val="20"/>
+          <w:lang w:val="en-US" w:eastAsia="es-ES"/>
+        </w:rPr>
+        <w:t>) ENGINE=</w:t>
+      </w:r>
+      <w:proofErr w:type="spellStart"/>
+      <w:r>
+        <w:rPr>
+          <w:rFonts w:ascii="Courier New" w:eastAsia="Times New Roman" w:hAnsi="Courier New" w:cs="Courier New"/>
+          <w:sz w:val="20"/>
+          <w:szCs w:val="20"/>
+          <w:lang w:val="en-US" w:eastAsia="es-ES"/>
+        </w:rPr>
+        <w:t>InnoDB</w:t>
+      </w:r>
+      <w:proofErr w:type="spellEnd"/>
+      <w:r>
+        <w:rPr>
+          <w:rFonts w:ascii="Courier New" w:eastAsia="Times New Roman" w:hAnsi="Courier New" w:cs="Courier New"/>
+          <w:sz w:val="20"/>
+          <w:szCs w:val="20"/>
+          <w:lang w:val="en-US" w:eastAsia="es-ES"/>
+        </w:rPr>
+        <w:t xml:space="preserve"> AUTO_INCREMENT=</w:t>
+      </w:r>
+      <w:r>
+        <w:rPr>
+          <w:rFonts w:ascii="Courier New" w:eastAsia="Times New Roman" w:hAnsi="Courier New" w:cs="Courier New"/>
+          <w:sz w:val="20"/>
+          <w:szCs w:val="20"/>
+          <w:lang w:val="en-US" w:eastAsia="es-ES"/>
+        </w:rPr>
+        <w:t>20</w:t>
+      </w:r>
+      <w:r>
+        <w:rPr>
+          <w:rFonts w:ascii="Courier New" w:eastAsia="Times New Roman" w:hAnsi="Courier New" w:cs="Courier New"/>
+          <w:sz w:val="20"/>
+          <w:szCs w:val="20"/>
+          <w:lang w:val="en-US" w:eastAsia="es-ES"/>
+        </w:rPr>
+        <w:t xml:space="preserve"> DEFAULT CHARSET=utf8</w:t>
+      </w:r>
+      <w:r>
+        <w:rPr>
+          <w:rFonts w:ascii="Courier New" w:eastAsia="Times New Roman" w:hAnsi="Courier New" w:cs="Courier New"/>
+          <w:sz w:val="20"/>
+          <w:szCs w:val="20"/>
+          <w:lang w:val="en-US" w:eastAsia="es-ES"/>
+        </w:rPr>
+        <w:t>;</w:t>
+      </w:r>
+    </w:p>
+    <w:p>
+      <w:pPr>
+        <w:tabs>
+          <w:tab w:val="left" w:pos="916"/>
+          <w:tab w:val="left" w:pos="1832"/>
+          <w:tab w:val="left" w:pos="2748"/>
+          <w:tab w:val="left" w:pos="3664"/>
+          <w:tab w:val="left" w:pos="4580"/>
+          <w:tab w:val="left" w:pos="5496"/>
+          <w:tab w:val="left" w:pos="6412"/>
+          <w:tab w:val="left" w:pos="7328"/>
+          <w:tab w:val="left" w:pos="8244"/>
+          <w:tab w:val="left" w:pos="9160"/>
+          <w:tab w:val="left" w:pos="10076"/>
+          <w:tab w:val="left" w:pos="10992"/>
+          <w:tab w:val="left" w:pos="11908"/>
+          <w:tab w:val="left" w:pos="12824"/>
+          <w:tab w:val="left" w:pos="13740"/>
+          <w:tab w:val="left" w:pos="14656"/>
+        </w:tabs>
+        <w:spacing w:after="0" w:line="240" w:lineRule="auto"/>
+        <w:rPr>
+          <w:rFonts w:ascii="Courier New" w:eastAsia="Times New Roman" w:hAnsi="Courier New" w:cs="Courier New"/>
+          <w:sz w:val="20"/>
+          <w:szCs w:val="20"/>
+          <w:lang w:val="en-US" w:eastAsia="es-ES"/>
+        </w:rPr>
+      </w:pPr>
+    </w:p>
+    <w:p>
+      <w:pPr>
+        <w:pStyle w:val="HTMLconformatoprevio"/>
+      </w:pPr>
+      <w:r>
+        <w:rPr>
+          <w:rStyle w:val="pln"/>
+        </w:rPr>
+        <w:t xml:space="preserve">INSERT INTO </w:t>
+      </w:r>
+      <w:r>
+        <w:rPr>
+          <w:rStyle w:val="str"/>
+        </w:rPr>
+        <w:t>U</w:t>
+      </w:r>
+      <w:r>
+        <w:t>suarios</w:t>
+      </w:r>
+      <w:r>
+        <w:rPr>
+          <w:rStyle w:val="pln"/>
+        </w:rPr>
+        <w:t xml:space="preserve"> </w:t>
+      </w:r>
+      <w:bookmarkStart w:id="0" w:name="_GoBack"/>
+      <w:bookmarkEnd w:id="0"/>
+      <w:r>
+        <w:rPr>
+          <w:rStyle w:val="pun"/>
+        </w:rPr>
+        <w:t>(</w:t>
+      </w:r>
+      <w:r>
+        <w:rPr>
+          <w:rStyle w:val="str"/>
+        </w:rPr>
+        <w:t>id</w:t>
+      </w:r>
+      <w:r>
+        <w:rPr>
+          <w:rStyle w:val="str"/>
+        </w:rPr>
+        <w:t>_usuario</w:t>
+      </w:r>
+      <w:r>
+        <w:rPr>
+          <w:rStyle w:val="pun"/>
+        </w:rPr>
+        <w:t>,</w:t>
+      </w:r>
+      <w:r>
+        <w:rPr>
+          <w:rStyle w:val="pln"/>
+        </w:rPr>
+        <w:t xml:space="preserve"> </w:t>
+      </w:r>
+      <w:r>
+        <w:rPr>
+          <w:rStyle w:val="str"/>
+        </w:rPr>
+        <w:t>nombre</w:t>
+      </w:r>
+      <w:r>
+        <w:rPr>
+          <w:rStyle w:val="pun"/>
+        </w:rPr>
+        <w:t>,</w:t>
+      </w:r>
+      <w:r>
+        <w:rPr>
+          <w:rStyle w:val="pln"/>
+        </w:rPr>
+        <w:t xml:space="preserve"> </w:t>
+      </w:r>
+      <w:r>
+        <w:rPr>
+          <w:rStyle w:val="str"/>
+        </w:rPr>
+        <w:t>apellido</w:t>
+      </w:r>
+      <w:r>
+        <w:rPr>
+          <w:rStyle w:val="pun"/>
+        </w:rPr>
+        <w:t>,</w:t>
+      </w:r>
+      <w:r>
+        <w:rPr>
+          <w:rStyle w:val="pln"/>
+        </w:rPr>
+        <w:t xml:space="preserve"> </w:t>
+      </w:r>
+      <w:proofErr w:type="spellStart"/>
+      <w:r>
+        <w:rPr>
+          <w:rStyle w:val="str"/>
+        </w:rPr>
+        <w:t>isAdmin</w:t>
+      </w:r>
+      <w:proofErr w:type="spellEnd"/>
+      <w:r>
+        <w:rPr>
+          <w:rStyle w:val="str"/>
+        </w:rPr>
+        <w:t xml:space="preserve">, </w:t>
+      </w:r>
+      <w:proofErr w:type="spellStart"/>
+      <w:r>
+        <w:rPr>
+          <w:rStyle w:val="str"/>
+        </w:rPr>
+        <w:t>password</w:t>
+      </w:r>
+      <w:proofErr w:type="spellEnd"/>
+      <w:r>
+        <w:rPr>
+          <w:rStyle w:val="pun"/>
+        </w:rPr>
+        <w:t>)</w:t>
+      </w:r>
+      <w:r>
+        <w:rPr>
+          <w:rStyle w:val="pun"/>
+        </w:rPr>
+        <w:t xml:space="preserve"> </w:t>
+      </w:r>
+      <w:r>
+        <w:rPr>
+          <w:rStyle w:val="pln"/>
+        </w:rPr>
+        <w:t>VALUES</w:t>
+      </w:r>
+      <w:r>
+        <w:rPr>
+          <w:rStyle w:val="pln"/>
+        </w:rPr>
+        <w:t xml:space="preserve"> </w:t>
+      </w:r>
+      <w:r>
+        <w:rPr>
+          <w:rStyle w:val="pun"/>
+        </w:rPr>
+        <w:t>(</w:t>
+      </w:r>
+      <w:r>
+        <w:rPr>
+          <w:rStyle w:val="lit"/>
+        </w:rPr>
+        <w:t>‘INDETP’</w:t>
+      </w:r>
+      <w:r>
+        <w:rPr>
+          <w:rStyle w:val="pun"/>
+        </w:rPr>
+        <w:t>,</w:t>
+      </w:r>
+      <w:r>
+        <w:rPr>
+          <w:rStyle w:val="pln"/>
+        </w:rPr>
+        <w:t xml:space="preserve"> </w:t>
+      </w:r>
+      <w:r>
+        <w:rPr>
+          <w:rStyle w:val="str"/>
+        </w:rPr>
+        <w:t>'</w:t>
+      </w:r>
+      <w:r>
+        <w:rPr>
+          <w:rStyle w:val="str"/>
+        </w:rPr>
+        <w:t>Elena</w:t>
+      </w:r>
+      <w:r>
+        <w:rPr>
+          <w:rStyle w:val="str"/>
+        </w:rPr>
+        <w:t>'</w:t>
+      </w:r>
+      <w:r>
+        <w:rPr>
+          <w:rStyle w:val="pun"/>
+        </w:rPr>
+        <w:t>,</w:t>
+      </w:r>
+      <w:r>
+        <w:rPr>
+          <w:rStyle w:val="pln"/>
+        </w:rPr>
+        <w:t xml:space="preserve"> </w:t>
+      </w:r>
+      <w:r>
+        <w:rPr>
+          <w:rStyle w:val="str"/>
+        </w:rPr>
+        <w:t>'</w:t>
+      </w:r>
+      <w:r>
+        <w:rPr>
+          <w:rStyle w:val="str"/>
+        </w:rPr>
+        <w:t>Tejeiro</w:t>
+      </w:r>
+      <w:r>
+        <w:rPr>
+          <w:rStyle w:val="str"/>
+        </w:rPr>
+        <w:t>'</w:t>
+      </w:r>
+      <w:proofErr w:type="gramStart"/>
+      <w:r>
+        <w:rPr>
+          <w:rStyle w:val="pun"/>
+        </w:rPr>
+        <w:t>,</w:t>
+      </w:r>
+      <w:r>
+        <w:rPr>
+          <w:rStyle w:val="pln"/>
+        </w:rPr>
+        <w:t>true</w:t>
+      </w:r>
+      <w:proofErr w:type="gramEnd"/>
+      <w:r>
+        <w:rPr>
+          <w:rStyle w:val="pln"/>
+        </w:rPr>
+        <w:t>,’1234’</w:t>
+      </w:r>
+      <w:r>
+        <w:rPr>
+          <w:rStyle w:val="pun"/>
+        </w:rPr>
+        <w:t>);</w:t>
+      </w:r>
+    </w:p>
+    <w:p>
+      <w:pPr>
+        <w:tabs>
+          <w:tab w:val="left" w:pos="916"/>
+          <w:tab w:val="left" w:pos="1832"/>
+          <w:tab w:val="left" w:pos="2748"/>
+          <w:tab w:val="left" w:pos="3664"/>
+          <w:tab w:val="left" w:pos="4580"/>
+          <w:tab w:val="left" w:pos="5496"/>
+          <w:tab w:val="left" w:pos="6412"/>
+          <w:tab w:val="left" w:pos="7328"/>
+          <w:tab w:val="left" w:pos="8244"/>
+          <w:tab w:val="left" w:pos="9160"/>
+          <w:tab w:val="left" w:pos="10076"/>
+          <w:tab w:val="left" w:pos="10992"/>
+          <w:tab w:val="left" w:pos="11908"/>
+          <w:tab w:val="left" w:pos="12824"/>
+          <w:tab w:val="left" w:pos="13740"/>
+          <w:tab w:val="left" w:pos="14656"/>
+        </w:tabs>
+        <w:spacing w:after="0" w:line="240" w:lineRule="auto"/>
+        <w:rPr>
+          <w:rFonts w:ascii="Courier New" w:eastAsia="Times New Roman" w:hAnsi="Courier New" w:cs="Courier New"/>
+          <w:sz w:val="20"/>
+          <w:szCs w:val="20"/>
+          <w:lang w:eastAsia="es-ES"/>
+        </w:rPr>
+      </w:pPr>
+    </w:p>
+    <w:p/>
+    <w:p/>
+    <w:p/>
     <w:sectPr>
       <w:pgSz w:w="11906" w:h="16838"/>
       <w:pgMar w:top="1417" w:right="1701" w:bottom="1417" w:left="1701" w:header="708" w:footer="708" w:gutter="0"/>
@@ -836,6 +1667,84 @@
       <w:contextualSpacing/>
     </w:pPr>
   </w:style>
+  <w:style w:type="paragraph" w:styleId="HTMLconformatoprevio">
+    <w:name w:val="HTML Preformatted"/>
+    <w:basedOn w:val="Normal"/>
+    <w:link w:val="HTMLconformatoprevioCar"/>
+    <w:uiPriority w:val="99"/>
+    <w:unhideWhenUsed/>
+    <w:rsid w:val="00345C88"/>
+    <w:pPr>
+      <w:tabs>
+        <w:tab w:val="left" w:pos="916"/>
+        <w:tab w:val="left" w:pos="1832"/>
+        <w:tab w:val="left" w:pos="2748"/>
+        <w:tab w:val="left" w:pos="3664"/>
+        <w:tab w:val="left" w:pos="4580"/>
+        <w:tab w:val="left" w:pos="5496"/>
+        <w:tab w:val="left" w:pos="6412"/>
+        <w:tab w:val="left" w:pos="7328"/>
+        <w:tab w:val="left" w:pos="8244"/>
+        <w:tab w:val="left" w:pos="9160"/>
+        <w:tab w:val="left" w:pos="10076"/>
+        <w:tab w:val="left" w:pos="10992"/>
+        <w:tab w:val="left" w:pos="11908"/>
+        <w:tab w:val="left" w:pos="12824"/>
+        <w:tab w:val="left" w:pos="13740"/>
+        <w:tab w:val="left" w:pos="14656"/>
+      </w:tabs>
+      <w:spacing w:after="0" w:line="240" w:lineRule="auto"/>
+    </w:pPr>
+    <w:rPr>
+      <w:rFonts w:ascii="Courier New" w:eastAsia="Times New Roman" w:hAnsi="Courier New" w:cs="Courier New"/>
+      <w:sz w:val="20"/>
+      <w:szCs w:val="20"/>
+      <w:lang w:eastAsia="es-ES"/>
+    </w:rPr>
+  </w:style>
+  <w:style w:type="character" w:customStyle="1" w:styleId="HTMLconformatoprevioCar">
+    <w:name w:val="HTML con formato previo Car"/>
+    <w:basedOn w:val="Fuentedeprrafopredeter"/>
+    <w:link w:val="HTMLconformatoprevio"/>
+    <w:uiPriority w:val="99"/>
+    <w:rsid w:val="00345C88"/>
+    <w:rPr>
+      <w:rFonts w:ascii="Courier New" w:eastAsia="Times New Roman" w:hAnsi="Courier New" w:cs="Courier New"/>
+      <w:sz w:val="20"/>
+      <w:szCs w:val="20"/>
+      <w:lang w:eastAsia="es-ES"/>
+    </w:rPr>
+  </w:style>
+  <w:style w:type="character" w:customStyle="1" w:styleId="pln">
+    <w:name w:val="pln"/>
+    <w:basedOn w:val="Fuentedeprrafopredeter"/>
+    <w:rsid w:val="00345C88"/>
+  </w:style>
+  <w:style w:type="character" w:customStyle="1" w:styleId="pun">
+    <w:name w:val="pun"/>
+    <w:basedOn w:val="Fuentedeprrafopredeter"/>
+    <w:rsid w:val="00345C88"/>
+  </w:style>
+  <w:style w:type="character" w:customStyle="1" w:styleId="str">
+    <w:name w:val="str"/>
+    <w:basedOn w:val="Fuentedeprrafopredeter"/>
+    <w:rsid w:val="00345C88"/>
+  </w:style>
+  <w:style w:type="character" w:customStyle="1" w:styleId="typ">
+    <w:name w:val="typ"/>
+    <w:basedOn w:val="Fuentedeprrafopredeter"/>
+    <w:rsid w:val="00345C88"/>
+  </w:style>
+  <w:style w:type="character" w:customStyle="1" w:styleId="lit">
+    <w:name w:val="lit"/>
+    <w:basedOn w:val="Fuentedeprrafopredeter"/>
+    <w:rsid w:val="00345C88"/>
+  </w:style>
+  <w:style w:type="character" w:customStyle="1" w:styleId="kwd">
+    <w:name w:val="kwd"/>
+    <w:basedOn w:val="Fuentedeprrafopredeter"/>
+    <w:rsid w:val="00345C88"/>
+  </w:style>
 </w:styles>
 </file>
 

--- a/Barquillo/doc/Proyecto Web Barquillo.docx
+++ b/Barquillo/doc/Proyecto Web Barquillo.docx
@@ -288,26 +288,11 @@
         <w:rPr>
           <w:lang w:val="en-US"/>
         </w:rPr>
-        <w:lastRenderedPageBreak/>
         <w:t xml:space="preserve">BBDD </w:t>
       </w:r>
       <w:r>
         <w:sym w:font="Wingdings" w:char="F0E0"/>
       </w:r>
-      <w:r>
-        <w:rPr>
-          <w:lang w:val="en-US"/>
-        </w:rPr>
-        <w:t xml:space="preserve"> </w:t>
-      </w:r>
-      <w:proofErr w:type="spellStart"/>
-      <w:r>
-        <w:rPr>
-          <w:lang w:val="en-US"/>
-        </w:rPr>
-        <w:t>barquillo</w:t>
-      </w:r>
-      <w:proofErr w:type="spellEnd"/>
     </w:p>
     <w:p>
       <w:pPr>
@@ -352,12 +337,44 @@
         </w:tabs>
         <w:spacing w:after="0" w:line="240" w:lineRule="auto"/>
         <w:rPr>
-          <w:rFonts w:ascii="Courier New" w:eastAsia="Times New Roman" w:hAnsi="Courier New" w:cs="Courier New"/>
-          <w:sz w:val="20"/>
-          <w:szCs w:val="20"/>
-          <w:lang w:val="en-US" w:eastAsia="es-ES"/>
-        </w:rPr>
-      </w:pPr>
+          <w:lang w:val="en-US"/>
+        </w:rPr>
+      </w:pPr>
+      <w:proofErr w:type="spellStart"/>
+      <w:proofErr w:type="gramStart"/>
+      <w:r>
+        <w:t>create</w:t>
+      </w:r>
+      <w:proofErr w:type="spellEnd"/>
+      <w:proofErr w:type="gramEnd"/>
+      <w:r>
+        <w:t xml:space="preserve"> </w:t>
+      </w:r>
+      <w:proofErr w:type="spellStart"/>
+      <w:r>
+        <w:t>database</w:t>
+      </w:r>
+      <w:proofErr w:type="spellEnd"/>
+      <w:r>
+        <w:rPr>
+          <w:lang w:val="en-US"/>
+        </w:rPr>
+        <w:t xml:space="preserve"> </w:t>
+      </w:r>
+      <w:proofErr w:type="spellStart"/>
+      <w:r>
+        <w:rPr>
+          <w:lang w:val="en-US"/>
+        </w:rPr>
+        <w:t>barquillo</w:t>
+      </w:r>
+      <w:proofErr w:type="spellEnd"/>
+      <w:r>
+        <w:rPr>
+          <w:lang w:val="en-US"/>
+        </w:rPr>
+        <w:t>;</w:t>
+      </w:r>
     </w:p>
     <w:p>
       <w:pPr>
@@ -387,26 +404,6 @@
           <w:lang w:val="en-US" w:eastAsia="es-ES"/>
         </w:rPr>
       </w:pPr>
-      <w:r>
-        <w:rPr>
-          <w:rFonts w:ascii="Courier New" w:eastAsia="Times New Roman" w:hAnsi="Courier New" w:cs="Courier New"/>
-          <w:sz w:val="20"/>
-          <w:szCs w:val="20"/>
-          <w:lang w:val="en-US" w:eastAsia="es-ES"/>
-        </w:rPr>
-        <w:t xml:space="preserve">Create table </w:t>
-      </w:r>
-      <w:proofErr w:type="spellStart"/>
-      <w:r>
-        <w:rPr>
-          <w:rFonts w:ascii="Courier New" w:eastAsia="Times New Roman" w:hAnsi="Courier New" w:cs="Courier New"/>
-          <w:sz w:val="20"/>
-          <w:szCs w:val="20"/>
-          <w:lang w:val="en-US" w:eastAsia="es-ES"/>
-        </w:rPr>
-        <w:t>Usuarios</w:t>
-      </w:r>
-      <w:proofErr w:type="spellEnd"/>
     </w:p>
     <w:p>
       <w:pPr>
@@ -433,7 +430,7 @@
           <w:rFonts w:ascii="Courier New" w:eastAsia="Times New Roman" w:hAnsi="Courier New" w:cs="Courier New"/>
           <w:sz w:val="20"/>
           <w:szCs w:val="20"/>
-          <w:lang w:eastAsia="es-ES"/>
+          <w:lang w:val="en-US" w:eastAsia="es-ES"/>
         </w:rPr>
       </w:pPr>
       <w:r>
@@ -441,218 +438,21 @@
           <w:rFonts w:ascii="Courier New" w:eastAsia="Times New Roman" w:hAnsi="Courier New" w:cs="Courier New"/>
           <w:sz w:val="20"/>
           <w:szCs w:val="20"/>
-          <w:lang w:eastAsia="es-ES"/>
-        </w:rPr>
-        <w:t>(</w:t>
-      </w:r>
-    </w:p>
-    <w:p>
-      <w:pPr>
-        <w:pStyle w:val="HTMLconformatoprevio"/>
-        <w:rPr>
-          <w:lang w:val="en-US"/>
-        </w:rPr>
-      </w:pPr>
+          <w:lang w:val="en-US" w:eastAsia="es-ES"/>
+        </w:rPr>
+        <w:t xml:space="preserve">Create table </w:t>
+      </w:r>
       <w:proofErr w:type="spellStart"/>
-      <w:proofErr w:type="gramStart"/>
-      <w:r>
-        <w:rPr>
-          <w:lang w:val="en-US"/>
-        </w:rPr>
-        <w:t>i</w:t>
-      </w:r>
-      <w:r>
-        <w:rPr>
-          <w:lang w:val="en-US"/>
-        </w:rPr>
-        <w:t>d_usuario</w:t>
+      <w:r>
+        <w:rPr>
+          <w:rFonts w:ascii="Courier New" w:eastAsia="Times New Roman" w:hAnsi="Courier New" w:cs="Courier New"/>
+          <w:sz w:val="20"/>
+          <w:szCs w:val="20"/>
+          <w:lang w:val="en-US" w:eastAsia="es-ES"/>
+        </w:rPr>
+        <w:t>Usuarios</w:t>
       </w:r>
       <w:proofErr w:type="spellEnd"/>
-      <w:proofErr w:type="gramEnd"/>
-      <w:r>
-        <w:rPr>
-          <w:lang w:val="en-US"/>
-        </w:rPr>
-        <w:t xml:space="preserve"> </w:t>
-      </w:r>
-      <w:proofErr w:type="spellStart"/>
-      <w:r>
-        <w:rPr>
-          <w:lang w:val="en-US"/>
-        </w:rPr>
-        <w:t>varchar</w:t>
-      </w:r>
-      <w:proofErr w:type="spellEnd"/>
-      <w:r>
-        <w:rPr>
-          <w:lang w:val="en-US"/>
-        </w:rPr>
-        <w:t>(10</w:t>
-      </w:r>
-      <w:r>
-        <w:rPr>
-          <w:lang w:val="en-US"/>
-        </w:rPr>
-        <w:t>)</w:t>
-      </w:r>
-      <w:r>
-        <w:rPr>
-          <w:lang w:val="en-US"/>
-        </w:rPr>
-        <w:t xml:space="preserve"> </w:t>
-      </w:r>
-      <w:r>
-        <w:rPr>
-          <w:rStyle w:val="pln"/>
-          <w:lang w:val="en-US"/>
-        </w:rPr>
-        <w:t>NOT NULL</w:t>
-      </w:r>
-      <w:r>
-        <w:rPr>
-          <w:lang w:val="en-US"/>
-        </w:rPr>
-        <w:t>,</w:t>
-      </w:r>
-    </w:p>
-    <w:p>
-      <w:pPr>
-        <w:pStyle w:val="HTMLconformatoprevio"/>
-      </w:pPr>
-      <w:proofErr w:type="gramStart"/>
-      <w:r>
-        <w:t>n</w:t>
-      </w:r>
-      <w:r>
-        <w:t>ombre</w:t>
-      </w:r>
-      <w:proofErr w:type="gramEnd"/>
-      <w:r>
-        <w:t xml:space="preserve"> </w:t>
-      </w:r>
-      <w:proofErr w:type="spellStart"/>
-      <w:r>
-        <w:t>varchar</w:t>
-      </w:r>
-      <w:proofErr w:type="spellEnd"/>
-      <w:r>
-        <w:t>(10)</w:t>
-      </w:r>
-      <w:r>
-        <w:t xml:space="preserve"> </w:t>
-      </w:r>
-      <w:r>
-        <w:rPr>
-          <w:rStyle w:val="pln"/>
-        </w:rPr>
-        <w:t>DEFAULT NULL</w:t>
-      </w:r>
-      <w:r>
-        <w:t>,</w:t>
-      </w:r>
-    </w:p>
-    <w:p>
-      <w:pPr>
-        <w:pStyle w:val="HTMLconformatoprevio"/>
-      </w:pPr>
-      <w:proofErr w:type="gramStart"/>
-      <w:r>
-        <w:t>a</w:t>
-      </w:r>
-      <w:r>
-        <w:t>pellido</w:t>
-      </w:r>
-      <w:proofErr w:type="gramEnd"/>
-      <w:r>
-        <w:t xml:space="preserve"> </w:t>
-      </w:r>
-      <w:proofErr w:type="spellStart"/>
-      <w:r>
-        <w:t>varchar</w:t>
-      </w:r>
-      <w:proofErr w:type="spellEnd"/>
-      <w:r>
-        <w:t>(10)</w:t>
-      </w:r>
-      <w:r>
-        <w:t xml:space="preserve"> </w:t>
-      </w:r>
-      <w:r>
-        <w:rPr>
-          <w:rStyle w:val="pln"/>
-        </w:rPr>
-        <w:t>DEFAULT NULL</w:t>
-      </w:r>
-      <w:r>
-        <w:t>,</w:t>
-      </w:r>
-    </w:p>
-    <w:p>
-      <w:pPr>
-        <w:pStyle w:val="HTMLconformatoprevio"/>
-      </w:pPr>
-      <w:proofErr w:type="spellStart"/>
-      <w:proofErr w:type="gramStart"/>
-      <w:r>
-        <w:t>isAdmin</w:t>
-      </w:r>
-      <w:proofErr w:type="spellEnd"/>
-      <w:proofErr w:type="gramEnd"/>
-      <w:r>
-        <w:t xml:space="preserve"> </w:t>
-      </w:r>
-      <w:proofErr w:type="spellStart"/>
-      <w:r>
-        <w:t>boolean</w:t>
-      </w:r>
-      <w:proofErr w:type="spellEnd"/>
-      <w:r>
-        <w:t xml:space="preserve"> </w:t>
-      </w:r>
-      <w:r>
-        <w:rPr>
-          <w:rStyle w:val="pln"/>
-        </w:rPr>
-        <w:t>DEFAULT false</w:t>
-      </w:r>
-      <w:r>
-        <w:t>,</w:t>
-      </w:r>
-    </w:p>
-    <w:p>
-      <w:pPr>
-        <w:pStyle w:val="HTMLconformatoprevio"/>
-      </w:pPr>
-      <w:proofErr w:type="spellStart"/>
-      <w:proofErr w:type="gramStart"/>
-      <w:r>
-        <w:t>password</w:t>
-      </w:r>
-      <w:proofErr w:type="spellEnd"/>
-      <w:proofErr w:type="gramEnd"/>
-      <w:r>
-        <w:t xml:space="preserve"> </w:t>
-      </w:r>
-      <w:proofErr w:type="spellStart"/>
-      <w:r>
-        <w:t>varchar</w:t>
-      </w:r>
-      <w:proofErr w:type="spellEnd"/>
-      <w:r>
-        <w:t>(10)</w:t>
-      </w:r>
-      <w:r>
-        <w:t xml:space="preserve"> </w:t>
-      </w:r>
-      <w:r>
-        <w:rPr>
-          <w:rStyle w:val="pln"/>
-        </w:rPr>
-        <w:t>DEFAULT NULL</w:t>
-      </w:r>
-      <w:r>
-        <w:t>,</w:t>
-      </w:r>
     </w:p>
     <w:p>
       <w:pPr>
@@ -689,36 +489,251 @@
           <w:szCs w:val="20"/>
           <w:lang w:val="en-US" w:eastAsia="es-ES"/>
         </w:rPr>
-        <w:t>PRIMARY KEY (`</w:t>
-      </w:r>
+        <w:t>(</w:t>
+      </w:r>
+    </w:p>
+    <w:p>
+      <w:pPr>
+        <w:pStyle w:val="HTMLconformatoprevio"/>
+      </w:pPr>
       <w:proofErr w:type="spellStart"/>
       <w:r>
-        <w:rPr>
-          <w:rFonts w:ascii="Courier New" w:eastAsia="Times New Roman" w:hAnsi="Courier New" w:cs="Courier New"/>
-          <w:sz w:val="20"/>
-          <w:szCs w:val="20"/>
-          <w:lang w:val="en-US" w:eastAsia="es-ES"/>
-        </w:rPr>
-        <w:t>id</w:t>
-      </w:r>
-      <w:r>
-        <w:rPr>
-          <w:rFonts w:ascii="Courier New" w:eastAsia="Times New Roman" w:hAnsi="Courier New" w:cs="Courier New"/>
-          <w:sz w:val="20"/>
-          <w:szCs w:val="20"/>
-          <w:lang w:val="en-US" w:eastAsia="es-ES"/>
-        </w:rPr>
-        <w:t>_usuario</w:t>
+        <w:t>id_usuario</w:t>
       </w:r>
       <w:proofErr w:type="spellEnd"/>
       <w:r>
-        <w:rPr>
-          <w:rFonts w:ascii="Courier New" w:eastAsia="Times New Roman" w:hAnsi="Courier New" w:cs="Courier New"/>
-          <w:sz w:val="20"/>
-          <w:szCs w:val="20"/>
-          <w:lang w:val="en-US" w:eastAsia="es-ES"/>
-        </w:rPr>
-        <w:t>`)</w:t>
+        <w:t xml:space="preserve"> </w:t>
+      </w:r>
+      <w:proofErr w:type="spellStart"/>
+      <w:proofErr w:type="gramStart"/>
+      <w:r>
+        <w:t>varchar</w:t>
+      </w:r>
+      <w:proofErr w:type="spellEnd"/>
+      <w:r>
+        <w:t>(</w:t>
+      </w:r>
+      <w:proofErr w:type="gramEnd"/>
+      <w:r>
+        <w:t>10</w:t>
+      </w:r>
+      <w:r>
+        <w:t>)</w:t>
+      </w:r>
+      <w:r>
+        <w:t xml:space="preserve"> </w:t>
+      </w:r>
+      <w:r>
+        <w:rPr>
+          <w:rStyle w:val="pln"/>
+        </w:rPr>
+        <w:t>NOT NULL</w:t>
+      </w:r>
+      <w:r>
+        <w:t>,</w:t>
+      </w:r>
+    </w:p>
+    <w:p>
+      <w:pPr>
+        <w:pStyle w:val="HTMLconformatoprevio"/>
+      </w:pPr>
+      <w:proofErr w:type="gramStart"/>
+      <w:r>
+        <w:t>n</w:t>
+      </w:r>
+      <w:r>
+        <w:t>ombre</w:t>
+      </w:r>
+      <w:proofErr w:type="gramEnd"/>
+      <w:r>
+        <w:t xml:space="preserve"> </w:t>
+      </w:r>
+      <w:proofErr w:type="spellStart"/>
+      <w:r>
+        <w:t>varchar</w:t>
+      </w:r>
+      <w:proofErr w:type="spellEnd"/>
+      <w:r>
+        <w:t>(10)</w:t>
+      </w:r>
+      <w:r>
+        <w:t xml:space="preserve"> </w:t>
+      </w:r>
+      <w:r>
+        <w:rPr>
+          <w:rStyle w:val="pln"/>
+        </w:rPr>
+        <w:t>DEFAULT NULL</w:t>
+      </w:r>
+      <w:r>
+        <w:t>,</w:t>
+      </w:r>
+    </w:p>
+    <w:p>
+      <w:pPr>
+        <w:pStyle w:val="HTMLconformatoprevio"/>
+        <w:rPr>
+          <w:lang w:val="en-US"/>
+        </w:rPr>
+      </w:pPr>
+      <w:proofErr w:type="spellStart"/>
+      <w:r>
+        <w:rPr>
+          <w:lang w:val="en-US"/>
+        </w:rPr>
+        <w:t>a</w:t>
+      </w:r>
+      <w:r>
+        <w:rPr>
+          <w:lang w:val="en-US"/>
+        </w:rPr>
+        <w:t>pellido</w:t>
+      </w:r>
+      <w:proofErr w:type="spellEnd"/>
+      <w:r>
+        <w:rPr>
+          <w:lang w:val="en-US"/>
+        </w:rPr>
+        <w:t xml:space="preserve"> </w:t>
+      </w:r>
+      <w:proofErr w:type="spellStart"/>
+      <w:r>
+        <w:rPr>
+          <w:lang w:val="en-US"/>
+        </w:rPr>
+        <w:t>varchar</w:t>
+      </w:r>
+      <w:proofErr w:type="spellEnd"/>
+      <w:r>
+        <w:rPr>
+          <w:lang w:val="en-US"/>
+        </w:rPr>
+        <w:t>(10)</w:t>
+      </w:r>
+      <w:r>
+        <w:rPr>
+          <w:lang w:val="en-US"/>
+        </w:rPr>
+        <w:t xml:space="preserve"> </w:t>
+      </w:r>
+      <w:r>
+        <w:rPr>
+          <w:rStyle w:val="pln"/>
+          <w:lang w:val="en-US"/>
+        </w:rPr>
+        <w:t>DEFAULT NULL</w:t>
+      </w:r>
+      <w:r>
+        <w:rPr>
+          <w:lang w:val="en-US"/>
+        </w:rPr>
+        <w:t>,</w:t>
+      </w:r>
+    </w:p>
+    <w:p>
+      <w:pPr>
+        <w:pStyle w:val="HTMLconformatoprevio"/>
+        <w:rPr>
+          <w:lang w:val="en-US"/>
+        </w:rPr>
+      </w:pPr>
+      <w:proofErr w:type="spellStart"/>
+      <w:proofErr w:type="gramStart"/>
+      <w:r>
+        <w:rPr>
+          <w:lang w:val="en-US"/>
+        </w:rPr>
+        <w:t>isAdmin</w:t>
+      </w:r>
+      <w:proofErr w:type="spellEnd"/>
+      <w:proofErr w:type="gramEnd"/>
+      <w:r>
+        <w:rPr>
+          <w:lang w:val="en-US"/>
+        </w:rPr>
+        <w:t xml:space="preserve"> </w:t>
+      </w:r>
+      <w:proofErr w:type="spellStart"/>
+      <w:r>
+        <w:rPr>
+          <w:lang w:val="en-US"/>
+        </w:rPr>
+        <w:t>boolean</w:t>
+      </w:r>
+      <w:proofErr w:type="spellEnd"/>
+      <w:r>
+        <w:rPr>
+          <w:lang w:val="en-US"/>
+        </w:rPr>
+        <w:t xml:space="preserve"> </w:t>
+      </w:r>
+      <w:r>
+        <w:rPr>
+          <w:rStyle w:val="pln"/>
+          <w:lang w:val="en-US"/>
+        </w:rPr>
+        <w:t>DEFAULT false</w:t>
+      </w:r>
+      <w:r>
+        <w:rPr>
+          <w:lang w:val="en-US"/>
+        </w:rPr>
+        <w:t>,</w:t>
+      </w:r>
+    </w:p>
+    <w:p>
+      <w:pPr>
+        <w:pStyle w:val="HTMLconformatoprevio"/>
+        <w:rPr>
+          <w:lang w:val="en-US"/>
+        </w:rPr>
+      </w:pPr>
+      <w:proofErr w:type="gramStart"/>
+      <w:r>
+        <w:rPr>
+          <w:lang w:val="en-US"/>
+        </w:rPr>
+        <w:t>password</w:t>
+      </w:r>
+      <w:proofErr w:type="gramEnd"/>
+      <w:r>
+        <w:rPr>
+          <w:lang w:val="en-US"/>
+        </w:rPr>
+        <w:t xml:space="preserve"> </w:t>
+      </w:r>
+      <w:proofErr w:type="spellStart"/>
+      <w:r>
+        <w:rPr>
+          <w:lang w:val="en-US"/>
+        </w:rPr>
+        <w:t>varchar</w:t>
+      </w:r>
+      <w:proofErr w:type="spellEnd"/>
+      <w:r>
+        <w:rPr>
+          <w:lang w:val="en-US"/>
+        </w:rPr>
+        <w:t>(10)</w:t>
+      </w:r>
+      <w:r>
+        <w:rPr>
+          <w:lang w:val="en-US"/>
+        </w:rPr>
+        <w:t xml:space="preserve"> </w:t>
+      </w:r>
+      <w:r>
+        <w:rPr>
+          <w:rStyle w:val="pln"/>
+          <w:lang w:val="en-US"/>
+        </w:rPr>
+        <w:t>DEFAULT NULL</w:t>
+      </w:r>
+      <w:r>
+        <w:rPr>
+          <w:lang w:val="en-US"/>
+        </w:rPr>
+        <w:t>,</w:t>
       </w:r>
     </w:p>
     <w:p>
@@ -756,7 +771,7 @@
           <w:szCs w:val="20"/>
           <w:lang w:val="en-US" w:eastAsia="es-ES"/>
         </w:rPr>
-        <w:t>) ENGINE=</w:t>
+        <w:t>PRIMARY KEY (`</w:t>
       </w:r>
       <w:proofErr w:type="spellStart"/>
       <w:r>
@@ -766,9 +781,8 @@
           <w:szCs w:val="20"/>
           <w:lang w:val="en-US" w:eastAsia="es-ES"/>
         </w:rPr>
-        <w:t>InnoDB</w:t>
-      </w:r>
-      <w:proofErr w:type="spellEnd"/>
+        <w:t>id</w:t>
+      </w:r>
       <w:r>
         <w:rPr>
           <w:rFonts w:ascii="Courier New" w:eastAsia="Times New Roman" w:hAnsi="Courier New" w:cs="Courier New"/>
@@ -776,8 +790,9 @@
           <w:szCs w:val="20"/>
           <w:lang w:val="en-US" w:eastAsia="es-ES"/>
         </w:rPr>
-        <w:t xml:space="preserve"> AUTO_INCREMENT=</w:t>
-      </w:r>
+        <w:t>_usuario</w:t>
+      </w:r>
+      <w:proofErr w:type="spellEnd"/>
       <w:r>
         <w:rPr>
           <w:rFonts w:ascii="Courier New" w:eastAsia="Times New Roman" w:hAnsi="Courier New" w:cs="Courier New"/>
@@ -785,25 +800,7 @@
           <w:szCs w:val="20"/>
           <w:lang w:val="en-US" w:eastAsia="es-ES"/>
         </w:rPr>
-        <w:t>20</w:t>
-      </w:r>
-      <w:r>
-        <w:rPr>
-          <w:rFonts w:ascii="Courier New" w:eastAsia="Times New Roman" w:hAnsi="Courier New" w:cs="Courier New"/>
-          <w:sz w:val="20"/>
-          <w:szCs w:val="20"/>
-          <w:lang w:val="en-US" w:eastAsia="es-ES"/>
-        </w:rPr>
-        <w:t xml:space="preserve"> DEFAULT CHARSET=utf8</w:t>
-      </w:r>
-      <w:r>
-        <w:rPr>
-          <w:rFonts w:ascii="Courier New" w:eastAsia="Times New Roman" w:hAnsi="Courier New" w:cs="Courier New"/>
-          <w:sz w:val="20"/>
-          <w:szCs w:val="20"/>
-          <w:lang w:val="en-US" w:eastAsia="es-ES"/>
-        </w:rPr>
-        <w:t>;</w:t>
+        <w:t>`)</w:t>
       </w:r>
     </w:p>
     <w:p>
@@ -834,6 +831,91 @@
           <w:lang w:val="en-US" w:eastAsia="es-ES"/>
         </w:rPr>
       </w:pPr>
+      <w:r>
+        <w:rPr>
+          <w:rFonts w:ascii="Courier New" w:eastAsia="Times New Roman" w:hAnsi="Courier New" w:cs="Courier New"/>
+          <w:sz w:val="20"/>
+          <w:szCs w:val="20"/>
+          <w:lang w:val="en-US" w:eastAsia="es-ES"/>
+        </w:rPr>
+        <w:t>) ENGINE=</w:t>
+      </w:r>
+      <w:proofErr w:type="spellStart"/>
+      <w:r>
+        <w:rPr>
+          <w:rFonts w:ascii="Courier New" w:eastAsia="Times New Roman" w:hAnsi="Courier New" w:cs="Courier New"/>
+          <w:sz w:val="20"/>
+          <w:szCs w:val="20"/>
+          <w:lang w:val="en-US" w:eastAsia="es-ES"/>
+        </w:rPr>
+        <w:t>InnoDB</w:t>
+      </w:r>
+      <w:proofErr w:type="spellEnd"/>
+      <w:r>
+        <w:rPr>
+          <w:rFonts w:ascii="Courier New" w:eastAsia="Times New Roman" w:hAnsi="Courier New" w:cs="Courier New"/>
+          <w:sz w:val="20"/>
+          <w:szCs w:val="20"/>
+          <w:lang w:val="en-US" w:eastAsia="es-ES"/>
+        </w:rPr>
+        <w:t xml:space="preserve"> AUTO_INCREMENT=</w:t>
+      </w:r>
+      <w:r>
+        <w:rPr>
+          <w:rFonts w:ascii="Courier New" w:eastAsia="Times New Roman" w:hAnsi="Courier New" w:cs="Courier New"/>
+          <w:sz w:val="20"/>
+          <w:szCs w:val="20"/>
+          <w:lang w:val="en-US" w:eastAsia="es-ES"/>
+        </w:rPr>
+        <w:t>20</w:t>
+      </w:r>
+      <w:r>
+        <w:rPr>
+          <w:rFonts w:ascii="Courier New" w:eastAsia="Times New Roman" w:hAnsi="Courier New" w:cs="Courier New"/>
+          <w:sz w:val="20"/>
+          <w:szCs w:val="20"/>
+          <w:lang w:val="en-US" w:eastAsia="es-ES"/>
+        </w:rPr>
+        <w:t xml:space="preserve"> DEFAULT CHARSET=utf8</w:t>
+      </w:r>
+      <w:r>
+        <w:rPr>
+          <w:rFonts w:ascii="Courier New" w:eastAsia="Times New Roman" w:hAnsi="Courier New" w:cs="Courier New"/>
+          <w:sz w:val="20"/>
+          <w:szCs w:val="20"/>
+          <w:lang w:val="en-US" w:eastAsia="es-ES"/>
+        </w:rPr>
+        <w:t>;</w:t>
+      </w:r>
+    </w:p>
+    <w:p>
+      <w:pPr>
+        <w:tabs>
+          <w:tab w:val="left" w:pos="916"/>
+          <w:tab w:val="left" w:pos="1832"/>
+          <w:tab w:val="left" w:pos="2748"/>
+          <w:tab w:val="left" w:pos="3664"/>
+          <w:tab w:val="left" w:pos="4580"/>
+          <w:tab w:val="left" w:pos="5496"/>
+          <w:tab w:val="left" w:pos="6412"/>
+          <w:tab w:val="left" w:pos="7328"/>
+          <w:tab w:val="left" w:pos="8244"/>
+          <w:tab w:val="left" w:pos="9160"/>
+          <w:tab w:val="left" w:pos="10076"/>
+          <w:tab w:val="left" w:pos="10992"/>
+          <w:tab w:val="left" w:pos="11908"/>
+          <w:tab w:val="left" w:pos="12824"/>
+          <w:tab w:val="left" w:pos="13740"/>
+          <w:tab w:val="left" w:pos="14656"/>
+        </w:tabs>
+        <w:spacing w:after="0" w:line="240" w:lineRule="auto"/>
+        <w:rPr>
+          <w:rFonts w:ascii="Courier New" w:eastAsia="Times New Roman" w:hAnsi="Courier New" w:cs="Courier New"/>
+          <w:sz w:val="20"/>
+          <w:szCs w:val="20"/>
+          <w:lang w:val="en-US" w:eastAsia="es-ES"/>
+        </w:rPr>
+      </w:pPr>
     </w:p>
     <w:p>
       <w:pPr>
@@ -860,25 +942,37 @@
         </w:rPr>
         <w:t xml:space="preserve"> </w:t>
       </w:r>
-      <w:bookmarkStart w:id="0" w:name="_GoBack"/>
-      <w:bookmarkEnd w:id="0"/>
       <w:r>
         <w:rPr>
           <w:rStyle w:val="pun"/>
         </w:rPr>
         <w:t>(</w:t>
       </w:r>
+      <w:proofErr w:type="spellStart"/>
       <w:r>
         <w:rPr>
           <w:rStyle w:val="str"/>
         </w:rPr>
-        <w:t>id</w:t>
+        <w:t>id_usuario</w:t>
+      </w:r>
+      <w:proofErr w:type="spellEnd"/>
+      <w:r>
+        <w:rPr>
+          <w:rStyle w:val="pun"/>
+        </w:rPr>
+        <w:t>,</w:t>
+      </w:r>
+      <w:r>
+        <w:rPr>
+          <w:rStyle w:val="pln"/>
+        </w:rPr>
+        <w:t xml:space="preserve"> </w:t>
       </w:r>
       <w:r>
         <w:rPr>
           <w:rStyle w:val="str"/>
         </w:rPr>
-        <w:t>_usuario</w:t>
+        <w:t>nombre</w:t>
       </w:r>
       <w:r>
         <w:rPr>
@@ -896,7 +990,7 @@
         <w:rPr>
           <w:rStyle w:val="str"/>
         </w:rPr>
-        <w:t>nombre</w:t>
+        <w:t>apellido</w:t>
       </w:r>
       <w:r>
         <w:rPr>
@@ -910,69 +1004,45 @@
         </w:rPr>
         <w:t xml:space="preserve"> </w:t>
       </w:r>
+      <w:proofErr w:type="spellStart"/>
       <w:r>
         <w:rPr>
           <w:rStyle w:val="str"/>
         </w:rPr>
-        <w:t>apellido</w:t>
-      </w:r>
+        <w:t>isAdmin</w:t>
+      </w:r>
+      <w:proofErr w:type="spellEnd"/>
+      <w:r>
+        <w:rPr>
+          <w:rStyle w:val="str"/>
+        </w:rPr>
+        <w:t xml:space="preserve">, </w:t>
+      </w:r>
+      <w:proofErr w:type="spellStart"/>
+      <w:r>
+        <w:rPr>
+          <w:rStyle w:val="str"/>
+        </w:rPr>
+        <w:t>password</w:t>
+      </w:r>
+      <w:proofErr w:type="spellEnd"/>
       <w:r>
         <w:rPr>
           <w:rStyle w:val="pun"/>
         </w:rPr>
-        <w:t>,</w:t>
+        <w:t>)</w:t>
+      </w:r>
+      <w:r>
+        <w:rPr>
+          <w:rStyle w:val="pun"/>
+        </w:rPr>
+        <w:t xml:space="preserve"> </w:t>
       </w:r>
       <w:r>
         <w:rPr>
           <w:rStyle w:val="pln"/>
         </w:rPr>
-        <w:t xml:space="preserve"> </w:t>
-      </w:r>
-      <w:proofErr w:type="spellStart"/>
-      <w:r>
-        <w:rPr>
-          <w:rStyle w:val="str"/>
-        </w:rPr>
-        <w:t>isAdmin</w:t>
-      </w:r>
-      <w:proofErr w:type="spellEnd"/>
-      <w:r>
-        <w:rPr>
-          <w:rStyle w:val="str"/>
-        </w:rPr>
-        <w:t xml:space="preserve">, </w:t>
-      </w:r>
-      <w:proofErr w:type="spellStart"/>
-      <w:r>
-        <w:rPr>
-          <w:rStyle w:val="str"/>
-        </w:rPr>
-        <w:t>password</w:t>
-      </w:r>
-      <w:proofErr w:type="spellEnd"/>
-      <w:r>
-        <w:rPr>
-          <w:rStyle w:val="pun"/>
-        </w:rPr>
-        <w:t>)</w:t>
-      </w:r>
-      <w:r>
-        <w:rPr>
-          <w:rStyle w:val="pun"/>
-        </w:rPr>
-        <w:t xml:space="preserve"> </w:t>
-      </w:r>
-      <w:r>
-        <w:rPr>
-          <w:rStyle w:val="pln"/>
-        </w:rPr>
-        <w:t>VALUES</w:t>
-      </w:r>
-      <w:r>
-        <w:rPr>
-          <w:rStyle w:val="pln"/>
-        </w:rPr>
-        <w:t xml:space="preserve"> </w:t>
+        <w:t xml:space="preserve">VALUES </w:t>
       </w:r>
       <w:r>
         <w:rPr>
